--- a/terms/th/Endless-Terms-of-Use.docx
+++ b/terms/th/Endless-Terms-of-Use.docx
@@ -5229,10 +5229,7 @@
         <w:bidi w:val="0"/>
         <w:spacing w:before="0" w:after="0"/>
         <w:jc w:val="left"/>
-        <w:rPr>
-          <w:sz w:val="20"/>
-          <w:szCs w:val="20"/>
-        </w:rPr>
+        <w:rPr/>
       </w:pPr>
       <w:r>
         <w:rPr>
@@ -5250,37 +5247,7 @@
         </w:rPr>
         <w:tab/>
         <w:tab/>
-        <w:t>512 2</w:t>
-      </w:r>
-      <w:r>
-        <w:rPr>
-          <w:b w:val="false"/>
-          <w:bCs w:val="false"/>
-          <w:i w:val="false"/>
-          <w:iCs w:val="false"/>
-          <w:sz w:val="20"/>
-          <w:szCs w:val="20"/>
-          <w:u w:val="none"/>
-          <w:vertAlign w:val="superscript"/>
-          <w:lang w:val="th"/>
-        </w:rPr>
-        <w:t>nd</w:t>
-      </w:r>
-      <w:r>
-        <w:rPr>
-          <w:b w:val="false"/>
-          <w:bCs w:val="false"/>
-          <w:i w:val="false"/>
-          <w:iCs w:val="false"/>
-          <w:position w:val="0"/>
-          <w:sz w:val="20"/>
-          <w:sz w:val="20"/>
-          <w:szCs w:val="20"/>
-          <w:u w:val="none"/>
-          <w:vertAlign w:val="baseline"/>
-          <w:lang w:val="th"/>
-        </w:rPr>
-        <w:t xml:space="preserve"> Street, Floor 3</w:t>
+        <w:t>575 Market Street, Suite 825</w:t>
       </w:r>
     </w:p>
     <w:p>
@@ -5289,7 +5256,21 @@
         <w:bidi w:val="0"/>
         <w:spacing w:before="0" w:after="0"/>
         <w:jc w:val="left"/>
-        <w:rPr/>
+        <w:rPr>
+          <w:b w:val="false"/>
+          <w:b w:val="false"/>
+          <w:bCs w:val="false"/>
+          <w:i w:val="false"/>
+          <w:i w:val="false"/>
+          <w:iCs w:val="false"/>
+          <w:position w:val="0"/>
+          <w:sz w:val="22"/>
+          <w:sz w:val="20"/>
+          <w:szCs w:val="20"/>
+          <w:u w:val="none"/>
+          <w:vertAlign w:val="baseline"/>
+          <w:lang w:val="th"/>
+        </w:rPr>
       </w:pPr>
       <w:r>
         <w:rPr>
@@ -5307,7 +5288,7 @@
         </w:rPr>
         <w:tab/>
         <w:tab/>
-        <w:t>San Francisco, CA 94107</w:t>
+        <w:t>San Francisco, CA 94105</w:t>
       </w:r>
     </w:p>
     <w:p>
@@ -9702,6 +9683,7 @@
         <w:jc w:val="left"/>
         <w:rPr/>
       </w:pPr>
+      <w:bookmarkStart w:id="28" w:name="_Ref337639421"/>
       <w:r>
         <w:rPr>
           <w:b/>
@@ -9719,279 +9701,57 @@
           <w:vertAlign w:val="baseline"/>
           <w:lang w:val="th"/>
         </w:rPr>
-        <w:t>การบอกกล่าว</w:t>
-      </w:r>
-      <w:r>
-        <w:rPr>
-          <w:b/>
-          <w:bCs/>
-          <w:i w:val="false"/>
-          <w:iCs w:val="false"/>
-          <w:position w:val="0"/>
-          <w:sz w:val="20"/>
-          <w:sz w:val="20"/>
-          <w:szCs w:val="20"/>
-          <w:u w:val="none"/>
-          <w:vertAlign w:val="baseline"/>
-          <w:lang w:val="th"/>
-        </w:rPr>
-        <w:t xml:space="preserve">; </w:t>
-      </w:r>
-      <w:r>
-        <w:rPr>
-          <w:b/>
-          <w:b/>
-          <w:bCs/>
-          <w:i w:val="false"/>
-          <w:i w:val="false"/>
-          <w:iCs w:val="false"/>
-          <w:position w:val="0"/>
-          <w:sz w:val="20"/>
-          <w:sz w:val="20"/>
-          <w:sz w:val="20"/>
-          <w:szCs w:val="20"/>
-          <w:u w:val="none"/>
-          <w:vertAlign w:val="baseline"/>
-          <w:lang w:val="th"/>
-        </w:rPr>
-        <w:t>กระบวนการ</w:t>
-      </w:r>
-      <w:r>
-        <w:rPr>
-          <w:b w:val="false"/>
-          <w:b w:val="false"/>
-          <w:bCs w:val="false"/>
-          <w:i w:val="false"/>
-          <w:i w:val="false"/>
-          <w:iCs w:val="false"/>
-          <w:position w:val="0"/>
-          <w:sz w:val="20"/>
-          <w:sz w:val="20"/>
-          <w:sz w:val="20"/>
-          <w:szCs w:val="20"/>
-          <w:u w:val="none"/>
-          <w:vertAlign w:val="baseline"/>
-          <w:lang w:val="th"/>
-        </w:rPr>
-        <w:t xml:space="preserve"> ฝ่ายที่มีเจตนาจะใช้การอนุญาโตตุลาการ ก่อนอื่นจะต้องส่งการบอกกล่าวถึงข้อพิพาทเป็นลายลักษณ์อักษรไปยังอีกฝ่ายด้วยจดหมายลงทะเบียน หรือใช้บริการเฟดเดอรัล เอ็กซ์เพรส </w:t>
-      </w:r>
-      <w:r>
-        <w:rPr>
-          <w:b w:val="false"/>
-          <w:bCs w:val="false"/>
-          <w:i w:val="false"/>
-          <w:iCs w:val="false"/>
-          <w:position w:val="0"/>
-          <w:sz w:val="20"/>
-          <w:sz w:val="20"/>
-          <w:szCs w:val="20"/>
-          <w:u w:val="none"/>
-          <w:vertAlign w:val="baseline"/>
-          <w:lang w:val="th"/>
-        </w:rPr>
-        <w:t>(Federal Express) (</w:t>
-      </w:r>
-      <w:r>
-        <w:rPr>
-          <w:b w:val="false"/>
-          <w:b w:val="false"/>
-          <w:bCs w:val="false"/>
-          <w:i w:val="false"/>
-          <w:i w:val="false"/>
-          <w:iCs w:val="false"/>
-          <w:position w:val="0"/>
-          <w:sz w:val="20"/>
-          <w:sz w:val="20"/>
-          <w:sz w:val="20"/>
-          <w:szCs w:val="20"/>
-          <w:u w:val="none"/>
-          <w:vertAlign w:val="baseline"/>
-          <w:lang w:val="th"/>
-        </w:rPr>
-        <w:t>ต้องลงนาม</w:t>
-      </w:r>
-      <w:r>
-        <w:rPr>
-          <w:b w:val="false"/>
-          <w:bCs w:val="false"/>
-          <w:i w:val="false"/>
-          <w:iCs w:val="false"/>
-          <w:position w:val="0"/>
-          <w:sz w:val="20"/>
-          <w:sz w:val="20"/>
-          <w:szCs w:val="20"/>
-          <w:u w:val="none"/>
-          <w:vertAlign w:val="baseline"/>
-          <w:lang w:val="th"/>
-        </w:rPr>
-        <w:t xml:space="preserve">) </w:t>
-      </w:r>
-      <w:r>
-        <w:rPr>
-          <w:b w:val="false"/>
-          <w:b w:val="false"/>
-          <w:bCs w:val="false"/>
-          <w:i w:val="false"/>
-          <w:i w:val="false"/>
-          <w:iCs w:val="false"/>
-          <w:position w:val="0"/>
-          <w:sz w:val="20"/>
-          <w:sz w:val="20"/>
-          <w:sz w:val="20"/>
-          <w:szCs w:val="20"/>
-          <w:u w:val="none"/>
-          <w:vertAlign w:val="baseline"/>
-          <w:lang w:val="th"/>
-        </w:rPr>
-        <w:t xml:space="preserve">หากเราไม่มีที่อยู่กายภาพ </w:t>
-      </w:r>
-      <w:r>
-        <w:rPr>
-          <w:b w:val="false"/>
-          <w:bCs w:val="false"/>
-          <w:i w:val="false"/>
-          <w:iCs w:val="false"/>
-          <w:position w:val="0"/>
-          <w:sz w:val="20"/>
-          <w:sz w:val="20"/>
-          <w:szCs w:val="20"/>
-          <w:u w:val="none"/>
-          <w:vertAlign w:val="baseline"/>
-          <w:lang w:val="th"/>
-        </w:rPr>
-        <w:t xml:space="preserve">(Physical Address) </w:t>
-      </w:r>
-      <w:r>
-        <w:rPr>
-          <w:b w:val="false"/>
-          <w:b w:val="false"/>
-          <w:bCs w:val="false"/>
-          <w:i w:val="false"/>
-          <w:i w:val="false"/>
-          <w:iCs w:val="false"/>
-          <w:position w:val="0"/>
-          <w:sz w:val="20"/>
-          <w:sz w:val="20"/>
-          <w:sz w:val="20"/>
-          <w:szCs w:val="20"/>
-          <w:u w:val="none"/>
-          <w:vertAlign w:val="baseline"/>
-          <w:lang w:val="th"/>
-        </w:rPr>
-        <w:t xml:space="preserve">อยู่ในไฟล์ให้คุณสำหรับจดหมายอิเล็กทรอนิกส์ </w:t>
-      </w:r>
-      <w:r>
-        <w:rPr>
-          <w:b w:val="false"/>
-          <w:bCs w:val="false"/>
-          <w:i w:val="false"/>
-          <w:iCs w:val="false"/>
-          <w:position w:val="0"/>
-          <w:sz w:val="20"/>
-          <w:sz w:val="20"/>
-          <w:szCs w:val="20"/>
-          <w:u w:val="none"/>
-          <w:vertAlign w:val="baseline"/>
-          <w:lang w:val="th"/>
-        </w:rPr>
-        <w:t>(</w:t>
-      </w:r>
-      <w:r>
-        <w:rPr>
-          <w:b/>
-          <w:bCs/>
-          <w:i w:val="false"/>
-          <w:iCs w:val="false"/>
-          <w:position w:val="0"/>
-          <w:sz w:val="20"/>
-          <w:sz w:val="20"/>
-          <w:szCs w:val="20"/>
-          <w:u w:val="none"/>
-          <w:vertAlign w:val="baseline"/>
-          <w:lang w:val="th"/>
-        </w:rPr>
-        <w:t>"</w:t>
-      </w:r>
-      <w:r>
-        <w:rPr>
-          <w:b/>
-          <w:b/>
-          <w:bCs/>
-          <w:i w:val="false"/>
-          <w:i w:val="false"/>
-          <w:iCs w:val="false"/>
-          <w:position w:val="0"/>
-          <w:sz w:val="20"/>
-          <w:sz w:val="20"/>
-          <w:sz w:val="20"/>
-          <w:szCs w:val="20"/>
-          <w:u w:val="none"/>
-          <w:vertAlign w:val="baseline"/>
-          <w:lang w:val="th"/>
-        </w:rPr>
-        <w:t>การบอกกล่าว</w:t>
-      </w:r>
-      <w:r>
-        <w:rPr>
-          <w:b/>
-          <w:bCs/>
-          <w:i w:val="false"/>
-          <w:iCs w:val="false"/>
-          <w:position w:val="0"/>
-          <w:sz w:val="20"/>
-          <w:sz w:val="20"/>
-          <w:szCs w:val="20"/>
-          <w:u w:val="none"/>
-          <w:vertAlign w:val="baseline"/>
-          <w:lang w:val="th"/>
-        </w:rPr>
-        <w:t>"</w:t>
-      </w:r>
-      <w:r>
-        <w:rPr>
-          <w:b w:val="false"/>
-          <w:bCs w:val="false"/>
-          <w:i w:val="false"/>
-          <w:iCs w:val="false"/>
-          <w:position w:val="0"/>
-          <w:sz w:val="20"/>
-          <w:sz w:val="20"/>
-          <w:szCs w:val="20"/>
-          <w:u w:val="none"/>
-          <w:vertAlign w:val="baseline"/>
-          <w:lang w:val="th"/>
-        </w:rPr>
-        <w:t xml:space="preserve">) </w:t>
-      </w:r>
-      <w:r>
-        <w:rPr>
-          <w:b w:val="false"/>
-          <w:b w:val="false"/>
-          <w:bCs w:val="false"/>
-          <w:i w:val="false"/>
-          <w:i w:val="false"/>
-          <w:iCs w:val="false"/>
-          <w:position w:val="0"/>
-          <w:sz w:val="20"/>
-          <w:sz w:val="20"/>
-          <w:sz w:val="20"/>
-          <w:szCs w:val="20"/>
-          <w:u w:val="none"/>
-          <w:vertAlign w:val="baseline"/>
-          <w:lang w:val="th"/>
-        </w:rPr>
-        <w:t xml:space="preserve">ที่อยู่ของ </w:t>
-      </w:r>
-      <w:r>
-        <w:rPr>
-          <w:b w:val="false"/>
-          <w:bCs w:val="false"/>
-          <w:i w:val="false"/>
-          <w:iCs w:val="false"/>
-          <w:position w:val="0"/>
-          <w:sz w:val="20"/>
-          <w:sz w:val="20"/>
-          <w:szCs w:val="20"/>
+        <w:t>ไม่มีการดำเนินคดีแบบกลุ่ม</w:t>
+      </w:r>
+      <w:bookmarkEnd w:id="28"/>
+      <w:r>
+        <w:rPr>
+          <w:b w:val="false"/>
+          <w:b w:val="false"/>
+          <w:bCs w:val="false"/>
+          <w:i w:val="false"/>
+          <w:i w:val="false"/>
+          <w:iCs w:val="false"/>
+          <w:position w:val="0"/>
+          <w:sz w:val="20"/>
+          <w:sz w:val="20"/>
+          <w:sz w:val="20"/>
+          <w:szCs w:val="20"/>
+          <w:u w:val="none"/>
+          <w:vertAlign w:val="baseline"/>
+          <w:lang w:val="th"/>
+        </w:rPr>
+        <w:t xml:space="preserve"> </w:t>
+      </w:r>
+      <w:r>
+        <w:rPr>
+          <w:rStyle w:val="FormerlyCAPSChar"/>
+          <w:b w:val="false"/>
+          <w:b w:val="false"/>
+          <w:bCs w:val="false"/>
+          <w:i w:val="false"/>
+          <w:i w:val="false"/>
+          <w:iCs w:val="false"/>
+          <w:position w:val="0"/>
+          <w:sz w:val="22"/>
+          <w:sz w:val="22"/>
+          <w:sz w:val="22"/>
+          <w:u w:val="none"/>
+          <w:vertAlign w:val="baseline"/>
+          <w:lang w:val="th"/>
+        </w:rPr>
+        <w:t xml:space="preserve">คุณและ </w:t>
+      </w:r>
+      <w:r>
+        <w:rPr>
+          <w:rStyle w:val="FormerlyCAPSChar"/>
+          <w:b w:val="false"/>
+          <w:bCs w:val="false"/>
+          <w:i w:val="false"/>
+          <w:iCs w:val="false"/>
+          <w:position w:val="0"/>
+          <w:sz w:val="22"/>
+          <w:sz w:val="22"/>
           <w:u w:val="none"/>
           <w:vertAlign w:val="baseline"/>
           <w:lang w:val="th"/>
@@ -10000,394 +9760,33 @@
       </w:r>
       <w:r>
         <w:rPr>
-          <w:b w:val="false"/>
-          <w:b w:val="false"/>
-          <w:bCs w:val="false"/>
-          <w:i w:val="false"/>
-          <w:i w:val="false"/>
-          <w:iCs w:val="false"/>
-          <w:position w:val="0"/>
-          <w:sz w:val="20"/>
-          <w:sz w:val="20"/>
-          <w:sz w:val="20"/>
-          <w:szCs w:val="20"/>
-          <w:u w:val="none"/>
-          <w:vertAlign w:val="baseline"/>
-          <w:lang w:val="th"/>
-        </w:rPr>
-        <w:t>สำหรับการบอกกล่าว คือ</w:t>
-      </w:r>
-      <w:r>
-        <w:rPr>
-          <w:b w:val="false"/>
-          <w:bCs w:val="false"/>
-          <w:i w:val="false"/>
-          <w:iCs w:val="false"/>
-          <w:position w:val="0"/>
-          <w:sz w:val="20"/>
-          <w:sz w:val="20"/>
-          <w:szCs w:val="20"/>
-          <w:u w:val="none"/>
-          <w:vertAlign w:val="baseline"/>
-          <w:lang w:val="th"/>
-        </w:rPr>
-        <w:t>: Endless Mobile, Inc. 512 2</w:t>
-      </w:r>
-      <w:r>
-        <w:rPr>
-          <w:b w:val="false"/>
-          <w:bCs w:val="false"/>
-          <w:i w:val="false"/>
-          <w:iCs w:val="false"/>
-          <w:sz w:val="20"/>
-          <w:szCs w:val="20"/>
-          <w:u w:val="none"/>
-          <w:vertAlign w:val="superscript"/>
-          <w:lang w:val="th"/>
-        </w:rPr>
-        <w:t>nd</w:t>
-      </w:r>
-      <w:r>
-        <w:rPr>
-          <w:b w:val="false"/>
-          <w:bCs w:val="false"/>
-          <w:i w:val="false"/>
-          <w:iCs w:val="false"/>
-          <w:position w:val="0"/>
-          <w:sz w:val="20"/>
-          <w:sz w:val="20"/>
-          <w:szCs w:val="20"/>
-          <w:u w:val="none"/>
-          <w:vertAlign w:val="baseline"/>
-          <w:lang w:val="th"/>
-        </w:rPr>
-        <w:t xml:space="preserve"> Street, Third Floor, San Francisco, CA 94107. </w:t>
-      </w:r>
-      <w:r>
-        <w:rPr>
-          <w:b w:val="false"/>
-          <w:b w:val="false"/>
-          <w:bCs w:val="false"/>
-          <w:i w:val="false"/>
-          <w:i w:val="false"/>
-          <w:iCs w:val="false"/>
-          <w:position w:val="0"/>
-          <w:sz w:val="20"/>
-          <w:sz w:val="20"/>
-          <w:sz w:val="20"/>
-          <w:szCs w:val="20"/>
-          <w:u w:val="none"/>
-          <w:vertAlign w:val="baseline"/>
-          <w:lang w:val="th"/>
-        </w:rPr>
-        <w:t xml:space="preserve">การบอกกล่าวต้อง </w:t>
-      </w:r>
-      <w:r>
-        <w:rPr>
-          <w:b w:val="false"/>
-          <w:bCs w:val="false"/>
-          <w:i w:val="false"/>
-          <w:iCs w:val="false"/>
-          <w:position w:val="0"/>
-          <w:sz w:val="20"/>
-          <w:sz w:val="20"/>
-          <w:szCs w:val="20"/>
-          <w:u w:val="none"/>
-          <w:vertAlign w:val="baseline"/>
-          <w:lang w:val="th"/>
-        </w:rPr>
-        <w:t>(</w:t>
-      </w:r>
-      <w:r>
-        <w:rPr>
-          <w:b w:val="false"/>
-          <w:b w:val="false"/>
-          <w:bCs w:val="false"/>
-          <w:i w:val="false"/>
-          <w:i w:val="false"/>
-          <w:iCs w:val="false"/>
-          <w:position w:val="0"/>
-          <w:sz w:val="20"/>
-          <w:sz w:val="20"/>
-          <w:sz w:val="20"/>
-          <w:szCs w:val="20"/>
-          <w:u w:val="none"/>
-          <w:vertAlign w:val="baseline"/>
-          <w:lang w:val="th"/>
-        </w:rPr>
-        <w:t>ก</w:t>
-      </w:r>
-      <w:r>
-        <w:rPr>
-          <w:b w:val="false"/>
-          <w:bCs w:val="false"/>
-          <w:i w:val="false"/>
-          <w:iCs w:val="false"/>
-          <w:position w:val="0"/>
-          <w:sz w:val="20"/>
-          <w:sz w:val="20"/>
-          <w:szCs w:val="20"/>
-          <w:u w:val="none"/>
-          <w:vertAlign w:val="baseline"/>
-          <w:lang w:val="th"/>
-        </w:rPr>
-        <w:t xml:space="preserve">) </w:t>
-      </w:r>
-      <w:r>
-        <w:rPr>
-          <w:b w:val="false"/>
-          <w:b w:val="false"/>
-          <w:bCs w:val="false"/>
-          <w:i w:val="false"/>
-          <w:i w:val="false"/>
-          <w:iCs w:val="false"/>
-          <w:position w:val="0"/>
-          <w:sz w:val="20"/>
-          <w:sz w:val="20"/>
-          <w:sz w:val="20"/>
-          <w:szCs w:val="20"/>
-          <w:u w:val="none"/>
-          <w:vertAlign w:val="baseline"/>
-          <w:lang w:val="th"/>
-        </w:rPr>
-        <w:t xml:space="preserve">ชี้แจงถึงลักษณะและหลักการของการเรียกร้องหรือข้อพิพาท และ </w:t>
-      </w:r>
-      <w:r>
-        <w:rPr>
-          <w:b w:val="false"/>
-          <w:bCs w:val="false"/>
-          <w:i w:val="false"/>
-          <w:iCs w:val="false"/>
-          <w:position w:val="0"/>
-          <w:sz w:val="20"/>
-          <w:sz w:val="20"/>
-          <w:szCs w:val="20"/>
-          <w:u w:val="none"/>
-          <w:vertAlign w:val="baseline"/>
-          <w:lang w:val="th"/>
-        </w:rPr>
-        <w:t>(</w:t>
-      </w:r>
-      <w:r>
-        <w:rPr>
-          <w:b w:val="false"/>
-          <w:b w:val="false"/>
-          <w:bCs w:val="false"/>
-          <w:i w:val="false"/>
-          <w:i w:val="false"/>
-          <w:iCs w:val="false"/>
-          <w:position w:val="0"/>
-          <w:sz w:val="20"/>
-          <w:sz w:val="20"/>
-          <w:sz w:val="20"/>
-          <w:szCs w:val="20"/>
-          <w:u w:val="none"/>
-          <w:vertAlign w:val="baseline"/>
-          <w:lang w:val="th"/>
-        </w:rPr>
-        <w:t>ข</w:t>
-      </w:r>
-      <w:r>
-        <w:rPr>
-          <w:b w:val="false"/>
-          <w:bCs w:val="false"/>
-          <w:i w:val="false"/>
-          <w:iCs w:val="false"/>
-          <w:position w:val="0"/>
-          <w:sz w:val="20"/>
-          <w:sz w:val="20"/>
-          <w:szCs w:val="20"/>
-          <w:u w:val="none"/>
-          <w:vertAlign w:val="baseline"/>
-          <w:lang w:val="th"/>
-        </w:rPr>
-        <w:t xml:space="preserve">) </w:t>
-      </w:r>
-      <w:r>
-        <w:rPr>
-          <w:b w:val="false"/>
-          <w:b w:val="false"/>
-          <w:bCs w:val="false"/>
-          <w:i w:val="false"/>
-          <w:i w:val="false"/>
-          <w:iCs w:val="false"/>
-          <w:position w:val="0"/>
-          <w:sz w:val="20"/>
-          <w:sz w:val="20"/>
-          <w:sz w:val="20"/>
-          <w:szCs w:val="20"/>
-          <w:u w:val="none"/>
-          <w:vertAlign w:val="baseline"/>
-          <w:lang w:val="th"/>
-        </w:rPr>
-        <w:t xml:space="preserve">ระบุการบรรเทาความเสียหายที่ต้องการอย่างเฉพาะเจาะจง </w:t>
-      </w:r>
-      <w:r>
-        <w:rPr>
-          <w:b w:val="false"/>
-          <w:bCs w:val="false"/>
-          <w:i w:val="false"/>
-          <w:iCs w:val="false"/>
-          <w:position w:val="0"/>
-          <w:sz w:val="20"/>
-          <w:sz w:val="20"/>
-          <w:szCs w:val="20"/>
-          <w:u w:val="none"/>
-          <w:vertAlign w:val="baseline"/>
-          <w:lang w:val="th"/>
-        </w:rPr>
-        <w:t>(</w:t>
-      </w:r>
-      <w:r>
-        <w:rPr>
-          <w:b w:val="false"/>
-          <w:b w:val="false"/>
-          <w:bCs w:val="false"/>
-          <w:i w:val="false"/>
-          <w:i w:val="false"/>
-          <w:iCs w:val="false"/>
-          <w:position w:val="0"/>
-          <w:sz w:val="20"/>
-          <w:sz w:val="20"/>
-          <w:sz w:val="20"/>
-          <w:szCs w:val="20"/>
-          <w:u w:val="none"/>
-          <w:vertAlign w:val="baseline"/>
-          <w:lang w:val="th"/>
-        </w:rPr>
-        <w:t xml:space="preserve">ในที่นี้เรียกว่า </w:t>
-      </w:r>
-      <w:r>
-        <w:rPr>
-          <w:b/>
-          <w:bCs/>
-          <w:i w:val="false"/>
-          <w:iCs w:val="false"/>
-          <w:position w:val="0"/>
-          <w:sz w:val="20"/>
-          <w:sz w:val="20"/>
-          <w:szCs w:val="20"/>
-          <w:u w:val="none"/>
-          <w:vertAlign w:val="baseline"/>
-          <w:lang w:val="th"/>
-        </w:rPr>
-        <w:t>"</w:t>
-      </w:r>
-      <w:r>
-        <w:rPr>
-          <w:b/>
-          <w:b/>
-          <w:bCs/>
-          <w:i w:val="false"/>
-          <w:i w:val="false"/>
-          <w:iCs w:val="false"/>
-          <w:position w:val="0"/>
-          <w:sz w:val="20"/>
-          <w:sz w:val="20"/>
-          <w:sz w:val="20"/>
-          <w:szCs w:val="20"/>
-          <w:u w:val="none"/>
-          <w:vertAlign w:val="baseline"/>
-          <w:lang w:val="th"/>
-        </w:rPr>
-        <w:t>การเรียกร้อง</w:t>
-      </w:r>
-      <w:r>
-        <w:rPr>
-          <w:b/>
-          <w:bCs/>
-          <w:i w:val="false"/>
-          <w:iCs w:val="false"/>
-          <w:position w:val="0"/>
-          <w:sz w:val="20"/>
-          <w:sz w:val="20"/>
-          <w:szCs w:val="20"/>
-          <w:u w:val="none"/>
-          <w:vertAlign w:val="baseline"/>
-          <w:lang w:val="th"/>
-        </w:rPr>
-        <w:t>"</w:t>
-      </w:r>
-      <w:r>
-        <w:rPr>
-          <w:b w:val="false"/>
-          <w:bCs w:val="false"/>
-          <w:i w:val="false"/>
-          <w:iCs w:val="false"/>
-          <w:position w:val="0"/>
-          <w:sz w:val="20"/>
-          <w:sz w:val="20"/>
-          <w:szCs w:val="20"/>
-          <w:u w:val="none"/>
-          <w:vertAlign w:val="baseline"/>
-          <w:lang w:val="th"/>
-        </w:rPr>
-        <w:t xml:space="preserve">) </w:t>
-      </w:r>
-      <w:r>
-        <w:rPr>
-          <w:b w:val="false"/>
-          <w:b w:val="false"/>
-          <w:bCs w:val="false"/>
-          <w:i w:val="false"/>
-          <w:i w:val="false"/>
-          <w:iCs w:val="false"/>
-          <w:position w:val="0"/>
-          <w:sz w:val="20"/>
-          <w:sz w:val="20"/>
-          <w:sz w:val="20"/>
-          <w:szCs w:val="20"/>
-          <w:u w:val="none"/>
-          <w:vertAlign w:val="baseline"/>
-          <w:lang w:val="th"/>
-        </w:rPr>
-        <w:t xml:space="preserve">เรายอมรับการใช้ความสุจริตในการชี้ขาดข้อเรียกร้องโดยตรง แต่หากเราไม่บรรลุข้อตกลงภายใน </w:t>
-      </w:r>
-      <w:r>
-        <w:rPr>
-          <w:b w:val="false"/>
-          <w:bCs w:val="false"/>
-          <w:i w:val="false"/>
-          <w:iCs w:val="false"/>
-          <w:position w:val="0"/>
-          <w:sz w:val="20"/>
-          <w:sz w:val="20"/>
-          <w:szCs w:val="20"/>
-          <w:u w:val="none"/>
-          <w:vertAlign w:val="baseline"/>
-          <w:lang w:val="th"/>
-        </w:rPr>
-        <w:t xml:space="preserve">30 </w:t>
-      </w:r>
-      <w:r>
-        <w:rPr>
-          <w:b w:val="false"/>
-          <w:b w:val="false"/>
-          <w:bCs w:val="false"/>
-          <w:i w:val="false"/>
-          <w:i w:val="false"/>
-          <w:iCs w:val="false"/>
-          <w:position w:val="0"/>
-          <w:sz w:val="20"/>
-          <w:sz w:val="20"/>
-          <w:sz w:val="20"/>
-          <w:szCs w:val="20"/>
-          <w:u w:val="none"/>
-          <w:vertAlign w:val="baseline"/>
-          <w:lang w:val="th"/>
-        </w:rPr>
-        <w:t xml:space="preserve">วันหลังจากได้รับการบอกกล่าว คุณหรือ </w:t>
-      </w:r>
-      <w:r>
-        <w:rPr>
-          <w:b w:val="false"/>
-          <w:bCs w:val="false"/>
-          <w:i w:val="false"/>
-          <w:iCs w:val="false"/>
-          <w:position w:val="0"/>
-          <w:sz w:val="20"/>
-          <w:sz w:val="20"/>
-          <w:szCs w:val="20"/>
+          <w:rStyle w:val="FormerlyCAPSChar"/>
+          <w:b w:val="false"/>
+          <w:b w:val="false"/>
+          <w:bCs w:val="false"/>
+          <w:i w:val="false"/>
+          <w:i w:val="false"/>
+          <w:iCs w:val="false"/>
+          <w:position w:val="0"/>
+          <w:sz w:val="22"/>
+          <w:sz w:val="22"/>
+          <w:sz w:val="22"/>
+          <w:u w:val="none"/>
+          <w:vertAlign w:val="baseline"/>
+          <w:lang w:val="th"/>
+        </w:rPr>
+        <w:t xml:space="preserve">ยอมรับว่าต่างฝ่ายอาจเรียกร้องต่ออีกฝ่ายเฉพาะที่อยู่ในความสามารถของคุณหรือของรายบุคคล ไม่ใช่ในฐานะโจทก์หรือสมาชิกของกลุ่มที่อ้างขึ้นหรือเป็นตัวแทนการดำเนินคดี นอกจากนี้ เว้นแต่ทั้งคุณและ </w:t>
+      </w:r>
+      <w:r>
+        <w:rPr>
+          <w:rStyle w:val="FormerlyCAPSChar"/>
+          <w:b w:val="false"/>
+          <w:bCs w:val="false"/>
+          <w:i w:val="false"/>
+          <w:iCs w:val="false"/>
+          <w:position w:val="0"/>
+          <w:sz w:val="22"/>
+          <w:sz w:val="22"/>
           <w:u w:val="none"/>
           <w:vertAlign w:val="baseline"/>
           <w:lang w:val="th"/>
@@ -10396,302 +9795,22 @@
       </w:r>
       <w:r>
         <w:rPr>
-          <w:b w:val="false"/>
-          <w:b w:val="false"/>
-          <w:bCs w:val="false"/>
-          <w:i w:val="false"/>
-          <w:i w:val="false"/>
-          <w:iCs w:val="false"/>
-          <w:position w:val="0"/>
-          <w:sz w:val="20"/>
-          <w:sz w:val="20"/>
-          <w:sz w:val="20"/>
-          <w:szCs w:val="20"/>
-          <w:u w:val="none"/>
-          <w:vertAlign w:val="baseline"/>
-          <w:lang w:val="th"/>
-        </w:rPr>
-        <w:t xml:space="preserve">อาจเริ่มต้นกระบวนการอนุญาโตตุลาการ ในระหว่างการอนุญาโตตุลาการ จำนวนเงินระงับข้อพิพาทที่เสนอโดยคุณหรือ </w:t>
-      </w:r>
-      <w:r>
-        <w:rPr>
-          <w:b w:val="false"/>
-          <w:bCs w:val="false"/>
-          <w:i w:val="false"/>
-          <w:iCs w:val="false"/>
-          <w:position w:val="0"/>
-          <w:sz w:val="20"/>
-          <w:sz w:val="20"/>
-          <w:szCs w:val="20"/>
-          <w:u w:val="none"/>
-          <w:vertAlign w:val="baseline"/>
-          <w:lang w:val="th"/>
-        </w:rPr>
-        <w:t xml:space="preserve">Endless </w:t>
-      </w:r>
-      <w:r>
-        <w:rPr>
-          <w:b w:val="false"/>
-          <w:b w:val="false"/>
-          <w:bCs w:val="false"/>
-          <w:i w:val="false"/>
-          <w:i w:val="false"/>
-          <w:iCs w:val="false"/>
-          <w:position w:val="0"/>
-          <w:sz w:val="20"/>
-          <w:sz w:val="20"/>
-          <w:sz w:val="20"/>
-          <w:szCs w:val="20"/>
-          <w:u w:val="none"/>
-          <w:vertAlign w:val="baseline"/>
-          <w:lang w:val="th"/>
-        </w:rPr>
-        <w:t xml:space="preserve">จะต้องไม่เปิดเผยต่ออนุญาโตตุลาการจนกว่าอนุญาโตตุลาการจะมีคำตัดสินชี้ขาด </w:t>
-      </w:r>
-      <w:r>
-        <w:rPr>
-          <w:b w:val="false"/>
-          <w:bCs w:val="false"/>
-          <w:i w:val="false"/>
-          <w:iCs w:val="false"/>
-          <w:position w:val="0"/>
-          <w:sz w:val="20"/>
-          <w:sz w:val="20"/>
-          <w:szCs w:val="20"/>
-          <w:u w:val="none"/>
-          <w:vertAlign w:val="baseline"/>
-          <w:lang w:val="th"/>
-        </w:rPr>
-        <w:t>(</w:t>
-      </w:r>
-      <w:r>
-        <w:rPr>
-          <w:b w:val="false"/>
-          <w:b w:val="false"/>
-          <w:bCs w:val="false"/>
-          <w:i w:val="false"/>
-          <w:i w:val="false"/>
-          <w:iCs w:val="false"/>
-          <w:position w:val="0"/>
-          <w:sz w:val="20"/>
-          <w:sz w:val="20"/>
-          <w:sz w:val="20"/>
-          <w:szCs w:val="20"/>
-          <w:u w:val="none"/>
-          <w:vertAlign w:val="baseline"/>
-          <w:lang w:val="th"/>
-        </w:rPr>
-        <w:t>หากมี</w:t>
-      </w:r>
-      <w:r>
-        <w:rPr>
-          <w:b w:val="false"/>
-          <w:bCs w:val="false"/>
-          <w:i w:val="false"/>
-          <w:iCs w:val="false"/>
-          <w:position w:val="0"/>
-          <w:sz w:val="20"/>
-          <w:sz w:val="20"/>
-          <w:szCs w:val="20"/>
-          <w:u w:val="none"/>
-          <w:vertAlign w:val="baseline"/>
-          <w:lang w:val="th"/>
-        </w:rPr>
-        <w:t xml:space="preserve">) </w:t>
-      </w:r>
-      <w:r>
-        <w:rPr>
-          <w:b w:val="false"/>
-          <w:b w:val="false"/>
-          <w:bCs w:val="false"/>
-          <w:i w:val="false"/>
-          <w:i w:val="false"/>
-          <w:iCs w:val="false"/>
-          <w:position w:val="0"/>
-          <w:sz w:val="20"/>
-          <w:sz w:val="20"/>
-          <w:sz w:val="20"/>
-          <w:szCs w:val="20"/>
-          <w:u w:val="none"/>
-          <w:vertAlign w:val="baseline"/>
-          <w:lang w:val="th"/>
-        </w:rPr>
-        <w:t xml:space="preserve">หากข้อพิพาทของเราได้รับการวินิจฉัยชี้ขาดในที่สุดผ่านการอนุญาโตตุลาการที่เป็นผลดีต่อคุณ </w:t>
-      </w:r>
-      <w:r>
-        <w:rPr>
-          <w:b w:val="false"/>
-          <w:bCs w:val="false"/>
-          <w:i w:val="false"/>
-          <w:iCs w:val="false"/>
-          <w:position w:val="0"/>
-          <w:sz w:val="20"/>
-          <w:sz w:val="20"/>
-          <w:szCs w:val="20"/>
-          <w:u w:val="none"/>
-          <w:vertAlign w:val="baseline"/>
-          <w:lang w:val="th"/>
-        </w:rPr>
-        <w:t xml:space="preserve">Endless </w:t>
-      </w:r>
-      <w:r>
-        <w:rPr>
-          <w:b w:val="false"/>
-          <w:b w:val="false"/>
-          <w:bCs w:val="false"/>
-          <w:i w:val="false"/>
-          <w:i w:val="false"/>
-          <w:iCs w:val="false"/>
-          <w:position w:val="0"/>
-          <w:sz w:val="20"/>
-          <w:sz w:val="20"/>
-          <w:sz w:val="20"/>
-          <w:szCs w:val="20"/>
-          <w:u w:val="none"/>
-          <w:vertAlign w:val="baseline"/>
-          <w:lang w:val="th"/>
-        </w:rPr>
-        <w:t xml:space="preserve">จะชำระ </w:t>
-      </w:r>
-      <w:r>
-        <w:rPr>
-          <w:b w:val="false"/>
-          <w:bCs w:val="false"/>
-          <w:i w:val="false"/>
-          <w:iCs w:val="false"/>
-          <w:position w:val="0"/>
-          <w:sz w:val="20"/>
-          <w:sz w:val="20"/>
-          <w:szCs w:val="20"/>
-          <w:u w:val="none"/>
-          <w:vertAlign w:val="baseline"/>
-          <w:lang w:val="th"/>
-        </w:rPr>
-        <w:t xml:space="preserve">(I) </w:t>
-      </w:r>
-      <w:r>
-        <w:rPr>
-          <w:b w:val="false"/>
-          <w:b w:val="false"/>
-          <w:bCs w:val="false"/>
-          <w:i w:val="false"/>
-          <w:i w:val="false"/>
-          <w:iCs w:val="false"/>
-          <w:position w:val="0"/>
-          <w:sz w:val="20"/>
-          <w:sz w:val="20"/>
-          <w:sz w:val="20"/>
-          <w:szCs w:val="20"/>
-          <w:u w:val="none"/>
-          <w:vertAlign w:val="baseline"/>
-          <w:lang w:val="th"/>
-        </w:rPr>
-        <w:t xml:space="preserve">จำนวนเงินที่อนุญาโตตุลาการตัดสินชี้ขาดแก่คุณ </w:t>
-      </w:r>
-      <w:r>
-        <w:rPr>
-          <w:b w:val="false"/>
-          <w:bCs w:val="false"/>
-          <w:i w:val="false"/>
-          <w:iCs w:val="false"/>
-          <w:position w:val="0"/>
-          <w:sz w:val="20"/>
-          <w:sz w:val="20"/>
-          <w:szCs w:val="20"/>
-          <w:u w:val="none"/>
-          <w:vertAlign w:val="baseline"/>
-          <w:lang w:val="th"/>
-        </w:rPr>
-        <w:t>(</w:t>
-      </w:r>
-      <w:r>
-        <w:rPr>
-          <w:b w:val="false"/>
-          <w:b w:val="false"/>
-          <w:bCs w:val="false"/>
-          <w:i w:val="false"/>
-          <w:i w:val="false"/>
-          <w:iCs w:val="false"/>
-          <w:position w:val="0"/>
-          <w:sz w:val="20"/>
-          <w:sz w:val="20"/>
-          <w:sz w:val="20"/>
-          <w:szCs w:val="20"/>
-          <w:u w:val="none"/>
-          <w:vertAlign w:val="baseline"/>
-          <w:lang w:val="th"/>
-        </w:rPr>
-        <w:t>หากมี</w:t>
-      </w:r>
-      <w:r>
-        <w:rPr>
-          <w:b w:val="false"/>
-          <w:bCs w:val="false"/>
-          <w:i w:val="false"/>
-          <w:iCs w:val="false"/>
-          <w:position w:val="0"/>
-          <w:sz w:val="20"/>
-          <w:sz w:val="20"/>
-          <w:szCs w:val="20"/>
-          <w:u w:val="none"/>
-          <w:vertAlign w:val="baseline"/>
-          <w:lang w:val="th"/>
-        </w:rPr>
-        <w:t xml:space="preserve">) </w:t>
-      </w:r>
-      <w:r>
-        <w:rPr>
-          <w:b w:val="false"/>
-          <w:b w:val="false"/>
-          <w:bCs w:val="false"/>
-          <w:i w:val="false"/>
-          <w:i w:val="false"/>
-          <w:iCs w:val="false"/>
-          <w:position w:val="0"/>
-          <w:sz w:val="20"/>
-          <w:sz w:val="20"/>
-          <w:sz w:val="20"/>
-          <w:szCs w:val="20"/>
-          <w:u w:val="none"/>
-          <w:vertAlign w:val="baseline"/>
-          <w:lang w:val="th"/>
-        </w:rPr>
-        <w:t xml:space="preserve">หรือ </w:t>
-      </w:r>
-      <w:r>
-        <w:rPr>
-          <w:b w:val="false"/>
-          <w:bCs w:val="false"/>
-          <w:i w:val="false"/>
-          <w:iCs w:val="false"/>
-          <w:position w:val="0"/>
-          <w:sz w:val="20"/>
-          <w:sz w:val="20"/>
-          <w:szCs w:val="20"/>
-          <w:u w:val="none"/>
-          <w:vertAlign w:val="baseline"/>
-          <w:lang w:val="th"/>
-        </w:rPr>
-        <w:t xml:space="preserve">(II) Endless </w:t>
-      </w:r>
-      <w:r>
-        <w:rPr>
-          <w:b w:val="false"/>
-          <w:b w:val="false"/>
-          <w:bCs w:val="false"/>
-          <w:i w:val="false"/>
-          <w:i w:val="false"/>
-          <w:iCs w:val="false"/>
-          <w:position w:val="0"/>
-          <w:sz w:val="20"/>
-          <w:sz w:val="20"/>
-          <w:sz w:val="20"/>
-          <w:szCs w:val="20"/>
-          <w:u w:val="none"/>
-          <w:vertAlign w:val="baseline"/>
-          <w:lang w:val="th"/>
-        </w:rPr>
-        <w:t>เสนอจำนวนเงินสุดท้ายเป็นลายลักษณ์อักษรเพื่อระงับข้อพิพาทก่อนการตัดสินชี้ขาดของอนุญาโตตุลาการ แล้วแต่ว่าจำนวนใดมากกว่า</w:t>
+          <w:rStyle w:val="FormerlyCAPSChar"/>
+          <w:b w:val="false"/>
+          <w:b w:val="false"/>
+          <w:bCs w:val="false"/>
+          <w:i w:val="false"/>
+          <w:i w:val="false"/>
+          <w:iCs w:val="false"/>
+          <w:position w:val="0"/>
+          <w:sz w:val="22"/>
+          <w:sz w:val="22"/>
+          <w:sz w:val="22"/>
+          <w:u w:val="none"/>
+          <w:vertAlign w:val="baseline"/>
+          <w:lang w:val="th"/>
+        </w:rPr>
+        <w:t>ตกลงเป็นอย่างอื่น อนุญาโตตุลาการจะไม่รวมข้อเรียกร้องมากกว่าหนึ่งคน และจะไม่ทำหน้าที่ในรูปแบบใดของตัวแทนหรือการดำเนินคดีแบบกลุ่ม</w:t>
       </w:r>
     </w:p>
     <w:p>
@@ -10705,7 +9824,6 @@
         <w:jc w:val="left"/>
         <w:rPr/>
       </w:pPr>
-      <w:bookmarkStart w:id="28" w:name="_Ref337639421"/>
       <w:r>
         <w:rPr>
           <w:b/>
@@ -10723,57 +9841,279 @@
           <w:vertAlign w:val="baseline"/>
           <w:lang w:val="th"/>
         </w:rPr>
-        <w:t>ไม่มีการดำเนินคดีแบบกลุ่ม</w:t>
-      </w:r>
-      <w:bookmarkEnd w:id="28"/>
-      <w:r>
-        <w:rPr>
-          <w:b w:val="false"/>
-          <w:b w:val="false"/>
-          <w:bCs w:val="false"/>
-          <w:i w:val="false"/>
-          <w:i w:val="false"/>
-          <w:iCs w:val="false"/>
-          <w:position w:val="0"/>
-          <w:sz w:val="20"/>
-          <w:sz w:val="20"/>
-          <w:sz w:val="20"/>
-          <w:szCs w:val="20"/>
-          <w:u w:val="none"/>
-          <w:vertAlign w:val="baseline"/>
-          <w:lang w:val="th"/>
-        </w:rPr>
-        <w:t xml:space="preserve"> </w:t>
-      </w:r>
-      <w:r>
-        <w:rPr>
-          <w:rStyle w:val="FormerlyCAPSChar"/>
-          <w:b w:val="false"/>
-          <w:b w:val="false"/>
-          <w:bCs w:val="false"/>
-          <w:i w:val="false"/>
-          <w:i w:val="false"/>
-          <w:iCs w:val="false"/>
-          <w:position w:val="0"/>
-          <w:sz w:val="22"/>
-          <w:sz w:val="22"/>
-          <w:sz w:val="22"/>
-          <w:u w:val="none"/>
-          <w:vertAlign w:val="baseline"/>
-          <w:lang w:val="th"/>
-        </w:rPr>
-        <w:t xml:space="preserve">คุณและ </w:t>
-      </w:r>
-      <w:r>
-        <w:rPr>
-          <w:rStyle w:val="FormerlyCAPSChar"/>
-          <w:b w:val="false"/>
-          <w:bCs w:val="false"/>
-          <w:i w:val="false"/>
-          <w:iCs w:val="false"/>
-          <w:position w:val="0"/>
-          <w:sz w:val="22"/>
-          <w:sz w:val="22"/>
+        <w:t>การบอกกล่าว</w:t>
+      </w:r>
+      <w:r>
+        <w:rPr>
+          <w:b/>
+          <w:bCs/>
+          <w:i w:val="false"/>
+          <w:iCs w:val="false"/>
+          <w:position w:val="0"/>
+          <w:sz w:val="20"/>
+          <w:sz w:val="20"/>
+          <w:szCs w:val="20"/>
+          <w:u w:val="none"/>
+          <w:vertAlign w:val="baseline"/>
+          <w:lang w:val="th"/>
+        </w:rPr>
+        <w:t xml:space="preserve">; </w:t>
+      </w:r>
+      <w:r>
+        <w:rPr>
+          <w:b/>
+          <w:b/>
+          <w:bCs/>
+          <w:i w:val="false"/>
+          <w:i w:val="false"/>
+          <w:iCs w:val="false"/>
+          <w:position w:val="0"/>
+          <w:sz w:val="20"/>
+          <w:sz w:val="20"/>
+          <w:sz w:val="20"/>
+          <w:szCs w:val="20"/>
+          <w:u w:val="none"/>
+          <w:vertAlign w:val="baseline"/>
+          <w:lang w:val="th"/>
+        </w:rPr>
+        <w:t>กระบวนการ</w:t>
+      </w:r>
+      <w:r>
+        <w:rPr>
+          <w:b w:val="false"/>
+          <w:b w:val="false"/>
+          <w:bCs w:val="false"/>
+          <w:i w:val="false"/>
+          <w:i w:val="false"/>
+          <w:iCs w:val="false"/>
+          <w:position w:val="0"/>
+          <w:sz w:val="20"/>
+          <w:sz w:val="20"/>
+          <w:sz w:val="20"/>
+          <w:szCs w:val="20"/>
+          <w:u w:val="none"/>
+          <w:vertAlign w:val="baseline"/>
+          <w:lang w:val="th"/>
+        </w:rPr>
+        <w:t xml:space="preserve"> ฝ่ายที่มีเจตนาจะใช้การอนุญาโตตุลาการ ก่อนอื่นจะต้องส่งการบอกกล่าวถึงข้อพิพาทเป็นลายลักษณ์อักษรไปยังอีกฝ่ายด้วยจดหมายลงทะเบียน หรือใช้บริการเฟดเดอรัล เอ็กซ์เพรส </w:t>
+      </w:r>
+      <w:r>
+        <w:rPr>
+          <w:b w:val="false"/>
+          <w:bCs w:val="false"/>
+          <w:i w:val="false"/>
+          <w:iCs w:val="false"/>
+          <w:position w:val="0"/>
+          <w:sz w:val="20"/>
+          <w:sz w:val="20"/>
+          <w:szCs w:val="20"/>
+          <w:u w:val="none"/>
+          <w:vertAlign w:val="baseline"/>
+          <w:lang w:val="th"/>
+        </w:rPr>
+        <w:t>(Federal Express) (</w:t>
+      </w:r>
+      <w:r>
+        <w:rPr>
+          <w:b w:val="false"/>
+          <w:b w:val="false"/>
+          <w:bCs w:val="false"/>
+          <w:i w:val="false"/>
+          <w:i w:val="false"/>
+          <w:iCs w:val="false"/>
+          <w:position w:val="0"/>
+          <w:sz w:val="20"/>
+          <w:sz w:val="20"/>
+          <w:sz w:val="20"/>
+          <w:szCs w:val="20"/>
+          <w:u w:val="none"/>
+          <w:vertAlign w:val="baseline"/>
+          <w:lang w:val="th"/>
+        </w:rPr>
+        <w:t>ต้องลงนาม</w:t>
+      </w:r>
+      <w:r>
+        <w:rPr>
+          <w:b w:val="false"/>
+          <w:bCs w:val="false"/>
+          <w:i w:val="false"/>
+          <w:iCs w:val="false"/>
+          <w:position w:val="0"/>
+          <w:sz w:val="20"/>
+          <w:sz w:val="20"/>
+          <w:szCs w:val="20"/>
+          <w:u w:val="none"/>
+          <w:vertAlign w:val="baseline"/>
+          <w:lang w:val="th"/>
+        </w:rPr>
+        <w:t xml:space="preserve">) </w:t>
+      </w:r>
+      <w:r>
+        <w:rPr>
+          <w:b w:val="false"/>
+          <w:b w:val="false"/>
+          <w:bCs w:val="false"/>
+          <w:i w:val="false"/>
+          <w:i w:val="false"/>
+          <w:iCs w:val="false"/>
+          <w:position w:val="0"/>
+          <w:sz w:val="20"/>
+          <w:sz w:val="20"/>
+          <w:sz w:val="20"/>
+          <w:szCs w:val="20"/>
+          <w:u w:val="none"/>
+          <w:vertAlign w:val="baseline"/>
+          <w:lang w:val="th"/>
+        </w:rPr>
+        <w:t xml:space="preserve">หากเราไม่มีที่อยู่กายภาพ </w:t>
+      </w:r>
+      <w:r>
+        <w:rPr>
+          <w:b w:val="false"/>
+          <w:bCs w:val="false"/>
+          <w:i w:val="false"/>
+          <w:iCs w:val="false"/>
+          <w:position w:val="0"/>
+          <w:sz w:val="20"/>
+          <w:sz w:val="20"/>
+          <w:szCs w:val="20"/>
+          <w:u w:val="none"/>
+          <w:vertAlign w:val="baseline"/>
+          <w:lang w:val="th"/>
+        </w:rPr>
+        <w:t xml:space="preserve">(Physical Address) </w:t>
+      </w:r>
+      <w:r>
+        <w:rPr>
+          <w:b w:val="false"/>
+          <w:b w:val="false"/>
+          <w:bCs w:val="false"/>
+          <w:i w:val="false"/>
+          <w:i w:val="false"/>
+          <w:iCs w:val="false"/>
+          <w:position w:val="0"/>
+          <w:sz w:val="20"/>
+          <w:sz w:val="20"/>
+          <w:sz w:val="20"/>
+          <w:szCs w:val="20"/>
+          <w:u w:val="none"/>
+          <w:vertAlign w:val="baseline"/>
+          <w:lang w:val="th"/>
+        </w:rPr>
+        <w:t xml:space="preserve">อยู่ในไฟล์ให้คุณสำหรับจดหมายอิเล็กทรอนิกส์ </w:t>
+      </w:r>
+      <w:r>
+        <w:rPr>
+          <w:b w:val="false"/>
+          <w:bCs w:val="false"/>
+          <w:i w:val="false"/>
+          <w:iCs w:val="false"/>
+          <w:position w:val="0"/>
+          <w:sz w:val="20"/>
+          <w:sz w:val="20"/>
+          <w:szCs w:val="20"/>
+          <w:u w:val="none"/>
+          <w:vertAlign w:val="baseline"/>
+          <w:lang w:val="th"/>
+        </w:rPr>
+        <w:t>(</w:t>
+      </w:r>
+      <w:r>
+        <w:rPr>
+          <w:b/>
+          <w:bCs/>
+          <w:i w:val="false"/>
+          <w:iCs w:val="false"/>
+          <w:position w:val="0"/>
+          <w:sz w:val="20"/>
+          <w:sz w:val="20"/>
+          <w:szCs w:val="20"/>
+          <w:u w:val="none"/>
+          <w:vertAlign w:val="baseline"/>
+          <w:lang w:val="th"/>
+        </w:rPr>
+        <w:t>"</w:t>
+      </w:r>
+      <w:r>
+        <w:rPr>
+          <w:b/>
+          <w:b/>
+          <w:bCs/>
+          <w:i w:val="false"/>
+          <w:i w:val="false"/>
+          <w:iCs w:val="false"/>
+          <w:position w:val="0"/>
+          <w:sz w:val="20"/>
+          <w:sz w:val="20"/>
+          <w:sz w:val="20"/>
+          <w:szCs w:val="20"/>
+          <w:u w:val="none"/>
+          <w:vertAlign w:val="baseline"/>
+          <w:lang w:val="th"/>
+        </w:rPr>
+        <w:t>การบอกกล่าว</w:t>
+      </w:r>
+      <w:r>
+        <w:rPr>
+          <w:b/>
+          <w:bCs/>
+          <w:i w:val="false"/>
+          <w:iCs w:val="false"/>
+          <w:position w:val="0"/>
+          <w:sz w:val="20"/>
+          <w:sz w:val="20"/>
+          <w:szCs w:val="20"/>
+          <w:u w:val="none"/>
+          <w:vertAlign w:val="baseline"/>
+          <w:lang w:val="th"/>
+        </w:rPr>
+        <w:t>"</w:t>
+      </w:r>
+      <w:r>
+        <w:rPr>
+          <w:b w:val="false"/>
+          <w:bCs w:val="false"/>
+          <w:i w:val="false"/>
+          <w:iCs w:val="false"/>
+          <w:position w:val="0"/>
+          <w:sz w:val="20"/>
+          <w:sz w:val="20"/>
+          <w:szCs w:val="20"/>
+          <w:u w:val="none"/>
+          <w:vertAlign w:val="baseline"/>
+          <w:lang w:val="th"/>
+        </w:rPr>
+        <w:t xml:space="preserve">) </w:t>
+      </w:r>
+      <w:r>
+        <w:rPr>
+          <w:b w:val="false"/>
+          <w:b w:val="false"/>
+          <w:bCs w:val="false"/>
+          <w:i w:val="false"/>
+          <w:i w:val="false"/>
+          <w:iCs w:val="false"/>
+          <w:position w:val="0"/>
+          <w:sz w:val="20"/>
+          <w:sz w:val="20"/>
+          <w:sz w:val="20"/>
+          <w:szCs w:val="20"/>
+          <w:u w:val="none"/>
+          <w:vertAlign w:val="baseline"/>
+          <w:lang w:val="th"/>
+        </w:rPr>
+        <w:t xml:space="preserve">ที่อยู่ของ </w:t>
+      </w:r>
+      <w:r>
+        <w:rPr>
+          <w:b w:val="false"/>
+          <w:bCs w:val="false"/>
+          <w:i w:val="false"/>
+          <w:iCs w:val="false"/>
+          <w:position w:val="0"/>
+          <w:sz w:val="20"/>
+          <w:sz w:val="20"/>
+          <w:szCs w:val="20"/>
           <w:u w:val="none"/>
           <w:vertAlign w:val="baseline"/>
           <w:lang w:val="th"/>
@@ -10782,33 +10122,366 @@
       </w:r>
       <w:r>
         <w:rPr>
-          <w:rStyle w:val="FormerlyCAPSChar"/>
-          <w:b w:val="false"/>
-          <w:b w:val="false"/>
-          <w:bCs w:val="false"/>
-          <w:i w:val="false"/>
-          <w:i w:val="false"/>
-          <w:iCs w:val="false"/>
-          <w:position w:val="0"/>
-          <w:sz w:val="22"/>
-          <w:sz w:val="22"/>
-          <w:sz w:val="22"/>
-          <w:u w:val="none"/>
-          <w:vertAlign w:val="baseline"/>
-          <w:lang w:val="th"/>
-        </w:rPr>
-        <w:t xml:space="preserve">ยอมรับว่าต่างฝ่ายอาจเรียกร้องต่ออีกฝ่ายเฉพาะที่อยู่ในความสามารถของคุณหรือของรายบุคคล ไม่ใช่ในฐานะโจทก์หรือสมาชิกของกลุ่มที่อ้างขึ้นหรือเป็นตัวแทนการดำเนินคดี นอกจากนี้ เว้นแต่ทั้งคุณและ </w:t>
-      </w:r>
-      <w:r>
-        <w:rPr>
-          <w:rStyle w:val="FormerlyCAPSChar"/>
-          <w:b w:val="false"/>
-          <w:bCs w:val="false"/>
-          <w:i w:val="false"/>
-          <w:iCs w:val="false"/>
-          <w:position w:val="0"/>
-          <w:sz w:val="22"/>
-          <w:sz w:val="22"/>
+          <w:b w:val="false"/>
+          <w:b w:val="false"/>
+          <w:bCs w:val="false"/>
+          <w:i w:val="false"/>
+          <w:i w:val="false"/>
+          <w:iCs w:val="false"/>
+          <w:position w:val="0"/>
+          <w:sz w:val="20"/>
+          <w:sz w:val="20"/>
+          <w:sz w:val="20"/>
+          <w:szCs w:val="20"/>
+          <w:u w:val="none"/>
+          <w:vertAlign w:val="baseline"/>
+          <w:lang w:val="th"/>
+        </w:rPr>
+        <w:t>สำหรับการบอกกล่าว คือ</w:t>
+      </w:r>
+      <w:r>
+        <w:rPr>
+          <w:b w:val="false"/>
+          <w:bCs w:val="false"/>
+          <w:i w:val="false"/>
+          <w:iCs w:val="false"/>
+          <w:position w:val="0"/>
+          <w:sz w:val="20"/>
+          <w:sz w:val="20"/>
+          <w:szCs w:val="20"/>
+          <w:u w:val="none"/>
+          <w:vertAlign w:val="baseline"/>
+          <w:lang w:val="th"/>
+        </w:rPr>
+        <w:t xml:space="preserve">: Endless Mobile, Inc. </w:t>
+        <w:br/>
+        <w:t xml:space="preserve">575 Market Street, Suite 825, San Francisco, CA 94105. </w:t>
+      </w:r>
+      <w:r>
+        <w:rPr>
+          <w:b w:val="false"/>
+          <w:b w:val="false"/>
+          <w:bCs w:val="false"/>
+          <w:i w:val="false"/>
+          <w:i w:val="false"/>
+          <w:iCs w:val="false"/>
+          <w:position w:val="0"/>
+          <w:sz w:val="20"/>
+          <w:sz w:val="20"/>
+          <w:sz w:val="20"/>
+          <w:szCs w:val="20"/>
+          <w:u w:val="none"/>
+          <w:vertAlign w:val="baseline"/>
+          <w:lang w:val="th"/>
+        </w:rPr>
+        <w:t xml:space="preserve">การบอกกล่าวต้อง </w:t>
+      </w:r>
+      <w:r>
+        <w:rPr>
+          <w:b w:val="false"/>
+          <w:bCs w:val="false"/>
+          <w:i w:val="false"/>
+          <w:iCs w:val="false"/>
+          <w:position w:val="0"/>
+          <w:sz w:val="20"/>
+          <w:sz w:val="20"/>
+          <w:szCs w:val="20"/>
+          <w:u w:val="none"/>
+          <w:vertAlign w:val="baseline"/>
+          <w:lang w:val="th"/>
+        </w:rPr>
+        <w:t>(</w:t>
+      </w:r>
+      <w:r>
+        <w:rPr>
+          <w:b w:val="false"/>
+          <w:b w:val="false"/>
+          <w:bCs w:val="false"/>
+          <w:i w:val="false"/>
+          <w:i w:val="false"/>
+          <w:iCs w:val="false"/>
+          <w:position w:val="0"/>
+          <w:sz w:val="20"/>
+          <w:sz w:val="20"/>
+          <w:sz w:val="20"/>
+          <w:szCs w:val="20"/>
+          <w:u w:val="none"/>
+          <w:vertAlign w:val="baseline"/>
+          <w:lang w:val="th"/>
+        </w:rPr>
+        <w:t>ก</w:t>
+      </w:r>
+      <w:r>
+        <w:rPr>
+          <w:b w:val="false"/>
+          <w:bCs w:val="false"/>
+          <w:i w:val="false"/>
+          <w:iCs w:val="false"/>
+          <w:position w:val="0"/>
+          <w:sz w:val="20"/>
+          <w:sz w:val="20"/>
+          <w:szCs w:val="20"/>
+          <w:u w:val="none"/>
+          <w:vertAlign w:val="baseline"/>
+          <w:lang w:val="th"/>
+        </w:rPr>
+        <w:t xml:space="preserve">) </w:t>
+      </w:r>
+      <w:r>
+        <w:rPr>
+          <w:b w:val="false"/>
+          <w:b w:val="false"/>
+          <w:bCs w:val="false"/>
+          <w:i w:val="false"/>
+          <w:i w:val="false"/>
+          <w:iCs w:val="false"/>
+          <w:position w:val="0"/>
+          <w:sz w:val="20"/>
+          <w:sz w:val="20"/>
+          <w:sz w:val="20"/>
+          <w:szCs w:val="20"/>
+          <w:u w:val="none"/>
+          <w:vertAlign w:val="baseline"/>
+          <w:lang w:val="th"/>
+        </w:rPr>
+        <w:t xml:space="preserve">ชี้แจงถึงลักษณะและหลักการของการเรียกร้องหรือข้อพิพาท และ </w:t>
+      </w:r>
+      <w:r>
+        <w:rPr>
+          <w:b w:val="false"/>
+          <w:bCs w:val="false"/>
+          <w:i w:val="false"/>
+          <w:iCs w:val="false"/>
+          <w:position w:val="0"/>
+          <w:sz w:val="20"/>
+          <w:sz w:val="20"/>
+          <w:szCs w:val="20"/>
+          <w:u w:val="none"/>
+          <w:vertAlign w:val="baseline"/>
+          <w:lang w:val="th"/>
+        </w:rPr>
+        <w:t>(</w:t>
+      </w:r>
+      <w:r>
+        <w:rPr>
+          <w:b w:val="false"/>
+          <w:b w:val="false"/>
+          <w:bCs w:val="false"/>
+          <w:i w:val="false"/>
+          <w:i w:val="false"/>
+          <w:iCs w:val="false"/>
+          <w:position w:val="0"/>
+          <w:sz w:val="20"/>
+          <w:sz w:val="20"/>
+          <w:sz w:val="20"/>
+          <w:szCs w:val="20"/>
+          <w:u w:val="none"/>
+          <w:vertAlign w:val="baseline"/>
+          <w:lang w:val="th"/>
+        </w:rPr>
+        <w:t>ข</w:t>
+      </w:r>
+      <w:r>
+        <w:rPr>
+          <w:b w:val="false"/>
+          <w:bCs w:val="false"/>
+          <w:i w:val="false"/>
+          <w:iCs w:val="false"/>
+          <w:position w:val="0"/>
+          <w:sz w:val="20"/>
+          <w:sz w:val="20"/>
+          <w:szCs w:val="20"/>
+          <w:u w:val="none"/>
+          <w:vertAlign w:val="baseline"/>
+          <w:lang w:val="th"/>
+        </w:rPr>
+        <w:t xml:space="preserve">) </w:t>
+      </w:r>
+      <w:r>
+        <w:rPr>
+          <w:b w:val="false"/>
+          <w:b w:val="false"/>
+          <w:bCs w:val="false"/>
+          <w:i w:val="false"/>
+          <w:i w:val="false"/>
+          <w:iCs w:val="false"/>
+          <w:position w:val="0"/>
+          <w:sz w:val="20"/>
+          <w:sz w:val="20"/>
+          <w:sz w:val="20"/>
+          <w:szCs w:val="20"/>
+          <w:u w:val="none"/>
+          <w:vertAlign w:val="baseline"/>
+          <w:lang w:val="th"/>
+        </w:rPr>
+        <w:t xml:space="preserve">ระบุการบรรเทาความเสียหายที่ต้องการอย่างเฉพาะเจาะจง </w:t>
+      </w:r>
+      <w:r>
+        <w:rPr>
+          <w:b w:val="false"/>
+          <w:bCs w:val="false"/>
+          <w:i w:val="false"/>
+          <w:iCs w:val="false"/>
+          <w:position w:val="0"/>
+          <w:sz w:val="20"/>
+          <w:sz w:val="20"/>
+          <w:szCs w:val="20"/>
+          <w:u w:val="none"/>
+          <w:vertAlign w:val="baseline"/>
+          <w:lang w:val="th"/>
+        </w:rPr>
+        <w:t>(</w:t>
+      </w:r>
+      <w:r>
+        <w:rPr>
+          <w:b w:val="false"/>
+          <w:b w:val="false"/>
+          <w:bCs w:val="false"/>
+          <w:i w:val="false"/>
+          <w:i w:val="false"/>
+          <w:iCs w:val="false"/>
+          <w:position w:val="0"/>
+          <w:sz w:val="20"/>
+          <w:sz w:val="20"/>
+          <w:sz w:val="20"/>
+          <w:szCs w:val="20"/>
+          <w:u w:val="none"/>
+          <w:vertAlign w:val="baseline"/>
+          <w:lang w:val="th"/>
+        </w:rPr>
+        <w:t xml:space="preserve">ในที่นี้เรียกว่า </w:t>
+      </w:r>
+      <w:r>
+        <w:rPr>
+          <w:b/>
+          <w:bCs/>
+          <w:i w:val="false"/>
+          <w:iCs w:val="false"/>
+          <w:position w:val="0"/>
+          <w:sz w:val="20"/>
+          <w:sz w:val="20"/>
+          <w:szCs w:val="20"/>
+          <w:u w:val="none"/>
+          <w:vertAlign w:val="baseline"/>
+          <w:lang w:val="th"/>
+        </w:rPr>
+        <w:t>"</w:t>
+      </w:r>
+      <w:r>
+        <w:rPr>
+          <w:b/>
+          <w:b/>
+          <w:bCs/>
+          <w:i w:val="false"/>
+          <w:i w:val="false"/>
+          <w:iCs w:val="false"/>
+          <w:position w:val="0"/>
+          <w:sz w:val="20"/>
+          <w:sz w:val="20"/>
+          <w:sz w:val="20"/>
+          <w:szCs w:val="20"/>
+          <w:u w:val="none"/>
+          <w:vertAlign w:val="baseline"/>
+          <w:lang w:val="th"/>
+        </w:rPr>
+        <w:t>การเรียกร้อง</w:t>
+      </w:r>
+      <w:r>
+        <w:rPr>
+          <w:b/>
+          <w:bCs/>
+          <w:i w:val="false"/>
+          <w:iCs w:val="false"/>
+          <w:position w:val="0"/>
+          <w:sz w:val="20"/>
+          <w:sz w:val="20"/>
+          <w:szCs w:val="20"/>
+          <w:u w:val="none"/>
+          <w:vertAlign w:val="baseline"/>
+          <w:lang w:val="th"/>
+        </w:rPr>
+        <w:t>"</w:t>
+      </w:r>
+      <w:r>
+        <w:rPr>
+          <w:b w:val="false"/>
+          <w:bCs w:val="false"/>
+          <w:i w:val="false"/>
+          <w:iCs w:val="false"/>
+          <w:position w:val="0"/>
+          <w:sz w:val="20"/>
+          <w:sz w:val="20"/>
+          <w:szCs w:val="20"/>
+          <w:u w:val="none"/>
+          <w:vertAlign w:val="baseline"/>
+          <w:lang w:val="th"/>
+        </w:rPr>
+        <w:t xml:space="preserve">) </w:t>
+      </w:r>
+      <w:r>
+        <w:rPr>
+          <w:b w:val="false"/>
+          <w:b w:val="false"/>
+          <w:bCs w:val="false"/>
+          <w:i w:val="false"/>
+          <w:i w:val="false"/>
+          <w:iCs w:val="false"/>
+          <w:position w:val="0"/>
+          <w:sz w:val="20"/>
+          <w:sz w:val="20"/>
+          <w:sz w:val="20"/>
+          <w:szCs w:val="20"/>
+          <w:u w:val="none"/>
+          <w:vertAlign w:val="baseline"/>
+          <w:lang w:val="th"/>
+        </w:rPr>
+        <w:t xml:space="preserve">เรายอมรับการใช้ความสุจริตในการชี้ขาดข้อเรียกร้องโดยตรง แต่หากเราไม่บรรลุข้อตกลงภายใน </w:t>
+      </w:r>
+      <w:r>
+        <w:rPr>
+          <w:b w:val="false"/>
+          <w:bCs w:val="false"/>
+          <w:i w:val="false"/>
+          <w:iCs w:val="false"/>
+          <w:position w:val="0"/>
+          <w:sz w:val="20"/>
+          <w:sz w:val="20"/>
+          <w:szCs w:val="20"/>
+          <w:u w:val="none"/>
+          <w:vertAlign w:val="baseline"/>
+          <w:lang w:val="th"/>
+        </w:rPr>
+        <w:t xml:space="preserve">30 </w:t>
+      </w:r>
+      <w:r>
+        <w:rPr>
+          <w:b w:val="false"/>
+          <w:b w:val="false"/>
+          <w:bCs w:val="false"/>
+          <w:i w:val="false"/>
+          <w:i w:val="false"/>
+          <w:iCs w:val="false"/>
+          <w:position w:val="0"/>
+          <w:sz w:val="20"/>
+          <w:sz w:val="20"/>
+          <w:sz w:val="20"/>
+          <w:szCs w:val="20"/>
+          <w:u w:val="none"/>
+          <w:vertAlign w:val="baseline"/>
+          <w:lang w:val="th"/>
+        </w:rPr>
+        <w:t xml:space="preserve">วันหลังจากได้รับการบอกกล่าว คุณหรือ </w:t>
+      </w:r>
+      <w:r>
+        <w:rPr>
+          <w:b w:val="false"/>
+          <w:bCs w:val="false"/>
+          <w:i w:val="false"/>
+          <w:iCs w:val="false"/>
+          <w:position w:val="0"/>
+          <w:sz w:val="20"/>
+          <w:sz w:val="20"/>
+          <w:szCs w:val="20"/>
           <w:u w:val="none"/>
           <w:vertAlign w:val="baseline"/>
           <w:lang w:val="th"/>
@@ -10817,22 +10490,302 @@
       </w:r>
       <w:r>
         <w:rPr>
-          <w:rStyle w:val="FormerlyCAPSChar"/>
-          <w:b w:val="false"/>
-          <w:b w:val="false"/>
-          <w:bCs w:val="false"/>
-          <w:i w:val="false"/>
-          <w:i w:val="false"/>
-          <w:iCs w:val="false"/>
-          <w:position w:val="0"/>
-          <w:sz w:val="22"/>
-          <w:sz w:val="22"/>
-          <w:sz w:val="22"/>
-          <w:u w:val="none"/>
-          <w:vertAlign w:val="baseline"/>
-          <w:lang w:val="th"/>
-        </w:rPr>
-        <w:t>ตกลงเป็นอย่างอื่น อนุญาโตตุลาการจะไม่รวมข้อเรียกร้องมากกว่าหนึ่งคน และจะไม่ทำหน้าที่ในรูปแบบใดของตัวแทนหรือการดำเนินคดีแบบกลุ่ม</w:t>
+          <w:b w:val="false"/>
+          <w:b w:val="false"/>
+          <w:bCs w:val="false"/>
+          <w:i w:val="false"/>
+          <w:i w:val="false"/>
+          <w:iCs w:val="false"/>
+          <w:position w:val="0"/>
+          <w:sz w:val="20"/>
+          <w:sz w:val="20"/>
+          <w:sz w:val="20"/>
+          <w:szCs w:val="20"/>
+          <w:u w:val="none"/>
+          <w:vertAlign w:val="baseline"/>
+          <w:lang w:val="th"/>
+        </w:rPr>
+        <w:t xml:space="preserve">อาจเริ่มต้นกระบวนการอนุญาโตตุลาการ ในระหว่างการอนุญาโตตุลาการ จำนวนเงินระงับข้อพิพาทที่เสนอโดยคุณหรือ </w:t>
+      </w:r>
+      <w:r>
+        <w:rPr>
+          <w:b w:val="false"/>
+          <w:bCs w:val="false"/>
+          <w:i w:val="false"/>
+          <w:iCs w:val="false"/>
+          <w:position w:val="0"/>
+          <w:sz w:val="20"/>
+          <w:sz w:val="20"/>
+          <w:szCs w:val="20"/>
+          <w:u w:val="none"/>
+          <w:vertAlign w:val="baseline"/>
+          <w:lang w:val="th"/>
+        </w:rPr>
+        <w:t xml:space="preserve">Endless </w:t>
+      </w:r>
+      <w:r>
+        <w:rPr>
+          <w:b w:val="false"/>
+          <w:b w:val="false"/>
+          <w:bCs w:val="false"/>
+          <w:i w:val="false"/>
+          <w:i w:val="false"/>
+          <w:iCs w:val="false"/>
+          <w:position w:val="0"/>
+          <w:sz w:val="20"/>
+          <w:sz w:val="20"/>
+          <w:sz w:val="20"/>
+          <w:szCs w:val="20"/>
+          <w:u w:val="none"/>
+          <w:vertAlign w:val="baseline"/>
+          <w:lang w:val="th"/>
+        </w:rPr>
+        <w:t xml:space="preserve">จะต้องไม่เปิดเผยต่ออนุญาโตตุลาการจนกว่าอนุญาโตตุลาการจะมีคำตัดสินชี้ขาด </w:t>
+      </w:r>
+      <w:r>
+        <w:rPr>
+          <w:b w:val="false"/>
+          <w:bCs w:val="false"/>
+          <w:i w:val="false"/>
+          <w:iCs w:val="false"/>
+          <w:position w:val="0"/>
+          <w:sz w:val="20"/>
+          <w:sz w:val="20"/>
+          <w:szCs w:val="20"/>
+          <w:u w:val="none"/>
+          <w:vertAlign w:val="baseline"/>
+          <w:lang w:val="th"/>
+        </w:rPr>
+        <w:t>(</w:t>
+      </w:r>
+      <w:r>
+        <w:rPr>
+          <w:b w:val="false"/>
+          <w:b w:val="false"/>
+          <w:bCs w:val="false"/>
+          <w:i w:val="false"/>
+          <w:i w:val="false"/>
+          <w:iCs w:val="false"/>
+          <w:position w:val="0"/>
+          <w:sz w:val="20"/>
+          <w:sz w:val="20"/>
+          <w:sz w:val="20"/>
+          <w:szCs w:val="20"/>
+          <w:u w:val="none"/>
+          <w:vertAlign w:val="baseline"/>
+          <w:lang w:val="th"/>
+        </w:rPr>
+        <w:t>หากมี</w:t>
+      </w:r>
+      <w:r>
+        <w:rPr>
+          <w:b w:val="false"/>
+          <w:bCs w:val="false"/>
+          <w:i w:val="false"/>
+          <w:iCs w:val="false"/>
+          <w:position w:val="0"/>
+          <w:sz w:val="20"/>
+          <w:sz w:val="20"/>
+          <w:szCs w:val="20"/>
+          <w:u w:val="none"/>
+          <w:vertAlign w:val="baseline"/>
+          <w:lang w:val="th"/>
+        </w:rPr>
+        <w:t xml:space="preserve">) </w:t>
+      </w:r>
+      <w:r>
+        <w:rPr>
+          <w:b w:val="false"/>
+          <w:b w:val="false"/>
+          <w:bCs w:val="false"/>
+          <w:i w:val="false"/>
+          <w:i w:val="false"/>
+          <w:iCs w:val="false"/>
+          <w:position w:val="0"/>
+          <w:sz w:val="20"/>
+          <w:sz w:val="20"/>
+          <w:sz w:val="20"/>
+          <w:szCs w:val="20"/>
+          <w:u w:val="none"/>
+          <w:vertAlign w:val="baseline"/>
+          <w:lang w:val="th"/>
+        </w:rPr>
+        <w:t xml:space="preserve">หากข้อพิพาทของเราได้รับการวินิจฉัยชี้ขาดในที่สุดผ่านการอนุญาโตตุลาการที่เป็นผลดีต่อคุณ </w:t>
+      </w:r>
+      <w:r>
+        <w:rPr>
+          <w:b w:val="false"/>
+          <w:bCs w:val="false"/>
+          <w:i w:val="false"/>
+          <w:iCs w:val="false"/>
+          <w:position w:val="0"/>
+          <w:sz w:val="20"/>
+          <w:sz w:val="20"/>
+          <w:szCs w:val="20"/>
+          <w:u w:val="none"/>
+          <w:vertAlign w:val="baseline"/>
+          <w:lang w:val="th"/>
+        </w:rPr>
+        <w:t xml:space="preserve">Endless </w:t>
+      </w:r>
+      <w:r>
+        <w:rPr>
+          <w:b w:val="false"/>
+          <w:b w:val="false"/>
+          <w:bCs w:val="false"/>
+          <w:i w:val="false"/>
+          <w:i w:val="false"/>
+          <w:iCs w:val="false"/>
+          <w:position w:val="0"/>
+          <w:sz w:val="20"/>
+          <w:sz w:val="20"/>
+          <w:sz w:val="20"/>
+          <w:szCs w:val="20"/>
+          <w:u w:val="none"/>
+          <w:vertAlign w:val="baseline"/>
+          <w:lang w:val="th"/>
+        </w:rPr>
+        <w:t xml:space="preserve">จะชำระ </w:t>
+      </w:r>
+      <w:r>
+        <w:rPr>
+          <w:b w:val="false"/>
+          <w:bCs w:val="false"/>
+          <w:i w:val="false"/>
+          <w:iCs w:val="false"/>
+          <w:position w:val="0"/>
+          <w:sz w:val="20"/>
+          <w:sz w:val="20"/>
+          <w:szCs w:val="20"/>
+          <w:u w:val="none"/>
+          <w:vertAlign w:val="baseline"/>
+          <w:lang w:val="th"/>
+        </w:rPr>
+        <w:t xml:space="preserve">(I) </w:t>
+      </w:r>
+      <w:r>
+        <w:rPr>
+          <w:b w:val="false"/>
+          <w:b w:val="false"/>
+          <w:bCs w:val="false"/>
+          <w:i w:val="false"/>
+          <w:i w:val="false"/>
+          <w:iCs w:val="false"/>
+          <w:position w:val="0"/>
+          <w:sz w:val="20"/>
+          <w:sz w:val="20"/>
+          <w:sz w:val="20"/>
+          <w:szCs w:val="20"/>
+          <w:u w:val="none"/>
+          <w:vertAlign w:val="baseline"/>
+          <w:lang w:val="th"/>
+        </w:rPr>
+        <w:t xml:space="preserve">จำนวนเงินที่อนุญาโตตุลาการตัดสินชี้ขาดแก่คุณ </w:t>
+      </w:r>
+      <w:r>
+        <w:rPr>
+          <w:b w:val="false"/>
+          <w:bCs w:val="false"/>
+          <w:i w:val="false"/>
+          <w:iCs w:val="false"/>
+          <w:position w:val="0"/>
+          <w:sz w:val="20"/>
+          <w:sz w:val="20"/>
+          <w:szCs w:val="20"/>
+          <w:u w:val="none"/>
+          <w:vertAlign w:val="baseline"/>
+          <w:lang w:val="th"/>
+        </w:rPr>
+        <w:t>(</w:t>
+      </w:r>
+      <w:r>
+        <w:rPr>
+          <w:b w:val="false"/>
+          <w:b w:val="false"/>
+          <w:bCs w:val="false"/>
+          <w:i w:val="false"/>
+          <w:i w:val="false"/>
+          <w:iCs w:val="false"/>
+          <w:position w:val="0"/>
+          <w:sz w:val="20"/>
+          <w:sz w:val="20"/>
+          <w:sz w:val="20"/>
+          <w:szCs w:val="20"/>
+          <w:u w:val="none"/>
+          <w:vertAlign w:val="baseline"/>
+          <w:lang w:val="th"/>
+        </w:rPr>
+        <w:t>หากมี</w:t>
+      </w:r>
+      <w:r>
+        <w:rPr>
+          <w:b w:val="false"/>
+          <w:bCs w:val="false"/>
+          <w:i w:val="false"/>
+          <w:iCs w:val="false"/>
+          <w:position w:val="0"/>
+          <w:sz w:val="20"/>
+          <w:sz w:val="20"/>
+          <w:szCs w:val="20"/>
+          <w:u w:val="none"/>
+          <w:vertAlign w:val="baseline"/>
+          <w:lang w:val="th"/>
+        </w:rPr>
+        <w:t xml:space="preserve">) </w:t>
+      </w:r>
+      <w:r>
+        <w:rPr>
+          <w:b w:val="false"/>
+          <w:b w:val="false"/>
+          <w:bCs w:val="false"/>
+          <w:i w:val="false"/>
+          <w:i w:val="false"/>
+          <w:iCs w:val="false"/>
+          <w:position w:val="0"/>
+          <w:sz w:val="20"/>
+          <w:sz w:val="20"/>
+          <w:sz w:val="20"/>
+          <w:szCs w:val="20"/>
+          <w:u w:val="none"/>
+          <w:vertAlign w:val="baseline"/>
+          <w:lang w:val="th"/>
+        </w:rPr>
+        <w:t xml:space="preserve">หรือ </w:t>
+      </w:r>
+      <w:r>
+        <w:rPr>
+          <w:b w:val="false"/>
+          <w:bCs w:val="false"/>
+          <w:i w:val="false"/>
+          <w:iCs w:val="false"/>
+          <w:position w:val="0"/>
+          <w:sz w:val="20"/>
+          <w:sz w:val="20"/>
+          <w:szCs w:val="20"/>
+          <w:u w:val="none"/>
+          <w:vertAlign w:val="baseline"/>
+          <w:lang w:val="th"/>
+        </w:rPr>
+        <w:t xml:space="preserve">(II) Endless </w:t>
+      </w:r>
+      <w:r>
+        <w:rPr>
+          <w:b w:val="false"/>
+          <w:b w:val="false"/>
+          <w:bCs w:val="false"/>
+          <w:i w:val="false"/>
+          <w:i w:val="false"/>
+          <w:iCs w:val="false"/>
+          <w:position w:val="0"/>
+          <w:sz w:val="20"/>
+          <w:sz w:val="20"/>
+          <w:sz w:val="20"/>
+          <w:szCs w:val="20"/>
+          <w:u w:val="none"/>
+          <w:vertAlign w:val="baseline"/>
+          <w:lang w:val="th"/>
+        </w:rPr>
+        <w:t>เสนอจำนวนเงินสุดท้ายเป็นลายลักษณ์อักษรเพื่อระงับข้อพิพาทก่อนการตัดสินชี้ขาดของอนุญาโตตุลาการ แล้วแต่ว่าจำนวนใดมากกว่า</w:t>
       </w:r>
     </w:p>
     <w:p>
@@ -10963,7 +10916,7 @@
         <w:fldChar w:fldCharType="separate"/>
       </w:r>
       <w:r>
-        <w:t>16.5</w:t>
+        <w:t>16.4</w:t>
       </w:r>
       <w:r>
         <w:fldChar w:fldCharType="end"/>
@@ -11442,37 +11395,7 @@
           <w:vertAlign w:val="baseline"/>
           <w:lang w:val="th"/>
         </w:rPr>
-        <w:t>512 2</w:t>
-      </w:r>
-      <w:r>
-        <w:rPr>
-          <w:b/>
-          <w:bCs/>
-          <w:i w:val="false"/>
-          <w:iCs w:val="false"/>
-          <w:sz w:val="20"/>
-          <w:szCs w:val="20"/>
-          <w:u w:val="none"/>
-          <w:vertAlign w:val="superscript"/>
-          <w:lang w:val="th"/>
-        </w:rPr>
-        <w:t>nd</w:t>
-      </w:r>
-      <w:r>
-        <w:rPr>
-          <w:b/>
-          <w:bCs/>
-          <w:i w:val="false"/>
-          <w:iCs w:val="false"/>
-          <w:position w:val="0"/>
-          <w:sz w:val="20"/>
-          <w:sz w:val="20"/>
-          <w:szCs w:val="20"/>
-          <w:u w:val="none"/>
-          <w:vertAlign w:val="baseline"/>
-          <w:lang w:val="th"/>
-        </w:rPr>
-        <w:t xml:space="preserve"> Street, Third Floor, San Francisco, CA 94107 </w:t>
+        <w:t xml:space="preserve">575 Market Street, Suite 825, San Francisco, CA 94105 </w:t>
       </w:r>
       <w:r>
         <w:rPr>
@@ -11757,7 +11680,7 @@
         <w:vertAlign w:val="baseline"/>
         <w:lang w:val="th"/>
       </w:rPr>
-      <w:t xml:space="preserve">: 15 </w:t>
+      <w:t xml:space="preserve">: 2 </w:t>
     </w:r>
     <w:r>
       <w:rPr>
@@ -11777,7 +11700,7 @@
         <w:vertAlign w:val="baseline"/>
         <w:lang w:val="th"/>
       </w:rPr>
-      <w:t xml:space="preserve">กุมภาพันธ์ </w:t>
+      <w:t xml:space="preserve">มิถุนายน </w:t>
     </w:r>
     <w:r>
       <w:rPr>
@@ -13656,6 +13579,134 @@
       <w:rFonts w:cs="Wingdings"/>
     </w:rPr>
   </w:style>
+  <w:style w:type="character" w:styleId="ListLabel85">
+    <w:name w:val="ListLabel 85"/>
+    <w:qFormat/>
+    <w:rPr>
+      <w:rFonts w:ascii="Arial" w:hAnsi="Arial"/>
+      <w:b w:val="false"/>
+      <w:sz w:val="20"/>
+    </w:rPr>
+  </w:style>
+  <w:style w:type="character" w:styleId="ListLabel86">
+    <w:name w:val="ListLabel 86"/>
+    <w:qFormat/>
+    <w:rPr>
+      <w:rFonts w:cs="Symbol"/>
+      <w:b w:val="false"/>
+      <w:sz w:val="20"/>
+    </w:rPr>
+  </w:style>
+  <w:style w:type="character" w:styleId="ListLabel87">
+    <w:name w:val="ListLabel 87"/>
+    <w:qFormat/>
+    <w:rPr>
+      <w:rFonts w:cs="Courier New"/>
+    </w:rPr>
+  </w:style>
+  <w:style w:type="character" w:styleId="ListLabel88">
+    <w:name w:val="ListLabel 88"/>
+    <w:qFormat/>
+    <w:rPr>
+      <w:rFonts w:cs="Wingdings"/>
+    </w:rPr>
+  </w:style>
+  <w:style w:type="character" w:styleId="ListLabel89">
+    <w:name w:val="ListLabel 89"/>
+    <w:qFormat/>
+    <w:rPr>
+      <w:rFonts w:ascii="Arial" w:hAnsi="Arial"/>
+      <w:b w:val="false"/>
+      <w:sz w:val="20"/>
+    </w:rPr>
+  </w:style>
+  <w:style w:type="character" w:styleId="ListLabel90">
+    <w:name w:val="ListLabel 90"/>
+    <w:qFormat/>
+    <w:rPr>
+      <w:rFonts w:cs="Symbol"/>
+      <w:b w:val="false"/>
+      <w:sz w:val="20"/>
+    </w:rPr>
+  </w:style>
+  <w:style w:type="character" w:styleId="ListLabel91">
+    <w:name w:val="ListLabel 91"/>
+    <w:qFormat/>
+    <w:rPr>
+      <w:rFonts w:cs="Courier New"/>
+    </w:rPr>
+  </w:style>
+  <w:style w:type="character" w:styleId="ListLabel92">
+    <w:name w:val="ListLabel 92"/>
+    <w:qFormat/>
+    <w:rPr>
+      <w:rFonts w:cs="Wingdings"/>
+    </w:rPr>
+  </w:style>
+  <w:style w:type="character" w:styleId="ListLabel93">
+    <w:name w:val="ListLabel 93"/>
+    <w:qFormat/>
+    <w:rPr>
+      <w:rFonts w:ascii="Arial" w:hAnsi="Arial"/>
+      <w:b w:val="false"/>
+      <w:sz w:val="20"/>
+    </w:rPr>
+  </w:style>
+  <w:style w:type="character" w:styleId="ListLabel94">
+    <w:name w:val="ListLabel 94"/>
+    <w:qFormat/>
+    <w:rPr>
+      <w:rFonts w:cs="Symbol"/>
+      <w:b w:val="false"/>
+      <w:sz w:val="20"/>
+    </w:rPr>
+  </w:style>
+  <w:style w:type="character" w:styleId="ListLabel95">
+    <w:name w:val="ListLabel 95"/>
+    <w:qFormat/>
+    <w:rPr>
+      <w:rFonts w:cs="Courier New"/>
+    </w:rPr>
+  </w:style>
+  <w:style w:type="character" w:styleId="ListLabel96">
+    <w:name w:val="ListLabel 96"/>
+    <w:qFormat/>
+    <w:rPr>
+      <w:rFonts w:cs="Wingdings"/>
+    </w:rPr>
+  </w:style>
+  <w:style w:type="character" w:styleId="ListLabel97">
+    <w:name w:val="ListLabel 97"/>
+    <w:qFormat/>
+    <w:rPr>
+      <w:rFonts w:ascii="Arial" w:hAnsi="Arial"/>
+      <w:b w:val="false"/>
+      <w:sz w:val="20"/>
+    </w:rPr>
+  </w:style>
+  <w:style w:type="character" w:styleId="ListLabel98">
+    <w:name w:val="ListLabel 98"/>
+    <w:qFormat/>
+    <w:rPr>
+      <w:rFonts w:cs="Symbol"/>
+      <w:b w:val="false"/>
+      <w:sz w:val="20"/>
+    </w:rPr>
+  </w:style>
+  <w:style w:type="character" w:styleId="ListLabel99">
+    <w:name w:val="ListLabel 99"/>
+    <w:qFormat/>
+    <w:rPr>
+      <w:rFonts w:cs="Courier New"/>
+    </w:rPr>
+  </w:style>
+  <w:style w:type="character" w:styleId="ListLabel100">
+    <w:name w:val="ListLabel 100"/>
+    <w:qFormat/>
+    <w:rPr>
+      <w:rFonts w:cs="Wingdings"/>
+    </w:rPr>
+  </w:style>
   <w:style w:type="paragraph" w:styleId="Heading" w:customStyle="1">
     <w:name w:val="Heading"/>
     <w:basedOn w:val="Normal"/>
